--- a/11. Улица Коммуны +/1. КВ1-113ПГ +/03. АОСР № 3 (монтаж).docx
+++ b/11. Улица Коммуны +/1. КВ1-113ПГ +/03. АОСР № 3 (монтаж).docx
@@ -1292,7 +1292,7 @@
           <w:sz w:val="22"/>
           <w:szCs w:val="22"/>
         </w:rPr>
-        <w:t>2784, 2790, 2910, 2773</w:t>
+        <w:t>2784, 2867, 2790, 2910, 2799, 2773</w:t>
       </w:r>
       <w:r>
         <w:rPr>
@@ -2468,7 +2468,16 @@
           <w:sz w:val="22"/>
           <w:szCs w:val="22"/>
         </w:rPr>
-        <w:t xml:space="preserve"> 2784, 2790, 2910, 2773</w:t>
+        <w:t xml:space="preserve"> </w:t>
+      </w:r>
+      <w:r>
+        <w:rPr>
+          <w:i/>
+          <w:color w:val="000000"/>
+          <w:sz w:val="22"/>
+          <w:szCs w:val="22"/>
+        </w:rPr>
+        <w:t>2784, 2867, 2790, 2910, 2799, 2773</w:t>
       </w:r>
       <w:r>
         <w:rPr>
@@ -2481,6 +2490,15 @@
       </w:r>
       <w:bookmarkStart w:id="0" w:name="_GoBack"/>
       <w:bookmarkEnd w:id="0"/>
+      <w:r>
+        <w:rPr>
+          <w:i/>
+          <w:color w:val="000000"/>
+          <w:sz w:val="22"/>
+          <w:szCs w:val="22"/>
+        </w:rPr>
+        <w:t xml:space="preserve"> </w:t>
+      </w:r>
     </w:p>
     <w:p>
       <w:pPr>
@@ -4097,7 +4115,7 @@
 </file>
 
 <file path=customXml/itemProps1.xml><?xml version="1.0" encoding="utf-8"?>
-<ds:datastoreItem xmlns:ds="http://schemas.openxmlformats.org/officeDocument/2006/customXml" ds:itemID="{59619142-46C1-4EFC-8691-829880F256CC}">
+<ds:datastoreItem xmlns:ds="http://schemas.openxmlformats.org/officeDocument/2006/customXml" ds:itemID="{22A3763D-C1A4-4CE0-B974-B14C7A9F882A}">
   <ds:schemaRefs>
     <ds:schemaRef ds:uri="http://schemas.openxmlformats.org/officeDocument/2006/bibliography"/>
   </ds:schemaRefs>
